--- a/Thunder Cliente CLI v1.1.docx
+++ b/Thunder Cliente CLI v1.1.docx
@@ -283,6 +283,7 @@
       <w:pPr>
         <w:spacing w:after="0"/>
         <w:rPr>
+          <w:u w:val="single"/>
           <w:lang w:val="es-ES"/>
         </w:rPr>
       </w:pPr>
@@ -292,10 +293,10 @@
           <w:lang w:val="es-ES"/>
         </w:rPr>
         <w:drawing>
-          <wp:inline distT="0" distB="0" distL="0" distR="0" wp14:anchorId="1F5989EE" wp14:editId="39EE4D13">
-            <wp:extent cx="3447887" cy="1440000"/>
-            <wp:effectExtent l="0" t="0" r="635" b="8255"/>
-            <wp:docPr id="101059587" name="Imagen 3"/>
+          <wp:inline distT="0" distB="0" distL="0" distR="0" wp14:anchorId="046B2DDE" wp14:editId="1A04BEFE">
+            <wp:extent cx="3305332" cy="1440000"/>
+            <wp:effectExtent l="0" t="0" r="0" b="8255"/>
+            <wp:docPr id="692215786" name="Imagen 1"/>
             <wp:cNvGraphicFramePr>
               <a:graphicFrameLocks xmlns:a="http://schemas.openxmlformats.org/drawingml/2006/main" noChangeAspect="1"/>
             </wp:cNvGraphicFramePr>
@@ -303,7 +304,7 @@
               <a:graphicData uri="http://schemas.openxmlformats.org/drawingml/2006/picture">
                 <pic:pic xmlns:pic="http://schemas.openxmlformats.org/drawingml/2006/picture">
                   <pic:nvPicPr>
-                    <pic:cNvPr id="0" name="Picture 3"/>
+                    <pic:cNvPr id="0" name="Picture 1"/>
                     <pic:cNvPicPr>
                       <a:picLocks noChangeAspect="1" noChangeArrowheads="1"/>
                     </pic:cNvPicPr>
@@ -324,7 +325,7 @@
                   <pic:spPr bwMode="auto">
                     <a:xfrm>
                       <a:off x="0" y="0"/>
-                      <a:ext cx="3447887" cy="1440000"/>
+                      <a:ext cx="3305332" cy="1440000"/>
                     </a:xfrm>
                     <a:prstGeom prst="rect">
                       <a:avLst/>
